--- a/MY-FILES/apuntes_seleccion.docx
+++ b/MY-FILES/apuntes_seleccion.docx
@@ -200,7 +200,43 @@
           <w:szCs w:val="24"/>
           <w:shd w:val="clear" w:color="auto" w:fill="FFFFFF"/>
         </w:rPr>
-        <w:t>” (ENM) representan a las proteínas como una red de sitios conectado</w:t>
+        <w:t>” (ENM)</w:t>
+      </w:r>
+      <w:r>
+        <w:rPr>
+          <w:rFonts w:ascii="Arial" w:hAnsi="Arial" w:cs="Arial"/>
+          <w:sz w:val="24"/>
+          <w:szCs w:val="24"/>
+          <w:shd w:val="clear" w:color="auto" w:fill="FFFFFF"/>
+        </w:rPr>
+        <w:t xml:space="preserve"> son modelos de grano grueso que</w:t>
+      </w:r>
+      <w:r>
+        <w:rPr>
+          <w:rFonts w:ascii="Arial" w:hAnsi="Arial" w:cs="Arial"/>
+          <w:sz w:val="24"/>
+          <w:szCs w:val="24"/>
+          <w:shd w:val="clear" w:color="auto" w:fill="FFFFFF"/>
+        </w:rPr>
+        <w:t xml:space="preserve"> representan a las proteínas como una red de sitios</w:t>
+      </w:r>
+      <w:r>
+        <w:rPr>
+          <w:rFonts w:ascii="Arial" w:hAnsi="Arial" w:cs="Arial"/>
+          <w:sz w:val="24"/>
+          <w:szCs w:val="24"/>
+          <w:shd w:val="clear" w:color="auto" w:fill="FFFFFF"/>
+        </w:rPr>
+        <w:t>, o nodos,</w:t>
+      </w:r>
+      <w:r>
+        <w:rPr>
+          <w:rFonts w:ascii="Arial" w:hAnsi="Arial" w:cs="Arial"/>
+          <w:sz w:val="24"/>
+          <w:szCs w:val="24"/>
+          <w:shd w:val="clear" w:color="auto" w:fill="FFFFFF"/>
+        </w:rPr>
+        <w:t xml:space="preserve"> conectado</w:t>
       </w:r>
       <w:r>
         <w:rPr>
@@ -227,7 +263,25 @@
           <w:szCs w:val="24"/>
           <w:shd w:val="clear" w:color="auto" w:fill="FFFFFF"/>
         </w:rPr>
-        <w:t xml:space="preserve"> Este modelo de grano grueso se ha utilizado en variedad de aplicaciones y, a pesar de su simplicidad, ha tenido muy buenos resultados. En forma general, los sitios de los ENM corresponden a los </w:t>
+        <w:t xml:space="preserve"> Este </w:t>
+      </w:r>
+      <w:r>
+        <w:rPr>
+          <w:rFonts w:ascii="Arial" w:hAnsi="Arial" w:cs="Arial"/>
+          <w:sz w:val="24"/>
+          <w:szCs w:val="24"/>
+          <w:shd w:val="clear" w:color="auto" w:fill="FFFFFF"/>
+        </w:rPr>
+        <w:t xml:space="preserve">tipo de modelos </w:t>
+      </w:r>
+      <w:r>
+        <w:rPr>
+          <w:rFonts w:ascii="Arial" w:hAnsi="Arial" w:cs="Arial"/>
+          <w:sz w:val="24"/>
+          <w:szCs w:val="24"/>
+          <w:shd w:val="clear" w:color="auto" w:fill="FFFFFF"/>
+        </w:rPr>
+        <w:t xml:space="preserve">se ha utilizado en variedad de aplicaciones y, a pesar de su simplicidad, ha tenido muy buenos resultados. En forma general, los sitios de los ENM corresponden a los </w:t>
       </w:r>
       <w:r>
         <w:rPr>
@@ -259,17 +313,15 @@
         </w:rPr>
         <w:t xml:space="preserve">de los aminoácidos. Sin embargo, también se han utilizado como nodos de los </w:t>
       </w:r>
-      <w:proofErr w:type="spellStart"/>
-      <w:r>
-        <w:rPr>
-          <w:rFonts w:ascii="Arial" w:hAnsi="Arial" w:cs="Arial"/>
-          <w:sz w:val="24"/>
-          <w:szCs w:val="24"/>
-          <w:shd w:val="clear" w:color="auto" w:fill="FFFFFF"/>
-        </w:rPr>
-        <w:t>resportes</w:t>
-      </w:r>
-      <w:proofErr w:type="spellEnd"/>
+      <w:r>
+        <w:rPr>
+          <w:rFonts w:ascii="Arial" w:hAnsi="Arial" w:cs="Arial"/>
+          <w:sz w:val="24"/>
+          <w:szCs w:val="24"/>
+          <w:shd w:val="clear" w:color="auto" w:fill="FFFFFF"/>
+        </w:rPr>
+        <w:t>resortes</w:t>
+      </w:r>
       <w:r>
         <w:rPr>
           <w:rFonts w:ascii="Arial" w:hAnsi="Arial" w:cs="Arial"/>
@@ -317,7 +369,16 @@
           <w:szCs w:val="24"/>
           <w:shd w:val="clear" w:color="auto" w:fill="FFFFFF"/>
         </w:rPr>
-        <w:t>o los centros de masa de las cadenas laterales de los aminoácidos. Más aún, se han implementado modelos de dos nodos por sitio.</w:t>
+        <w:t>o los centros de masa de las cadenas laterales de los aminoácidos. Más aún, se han implementado</w:t>
+      </w:r>
+      <w:r>
+        <w:rPr>
+          <w:rFonts w:ascii="Arial" w:hAnsi="Arial" w:cs="Arial"/>
+          <w:sz w:val="24"/>
+          <w:szCs w:val="24"/>
+          <w:shd w:val="clear" w:color="auto" w:fill="FFFFFF"/>
+        </w:rPr>
+        <w:t xml:space="preserve"> modelos de dos nodos por sitio. </w:t>
       </w:r>
     </w:p>
     <w:p>
@@ -1299,76 +1360,14 @@
           <w:shd w:val="clear" w:color="auto" w:fill="FFFFFF"/>
         </w:rPr>
       </w:pPr>
-    </w:p>
-    <w:p>
-      <w:pPr>
-        <w:shd w:val="clear" w:color="auto" w:fill="FFFFFF"/>
-        <w:spacing w:after="0" w:line="240" w:lineRule="auto"/>
-        <w:jc w:val="both"/>
-        <w:rPr>
-          <w:rFonts w:ascii="Arial" w:hAnsi="Arial" w:cs="Arial"/>
-          <w:sz w:val="24"/>
-          <w:szCs w:val="24"/>
-          <w:shd w:val="clear" w:color="auto" w:fill="FFFFFF"/>
-        </w:rPr>
-      </w:pPr>
-      <w:r>
-        <w:rPr>
-          <w:rFonts w:ascii="Arial" w:hAnsi="Arial" w:cs="Arial"/>
-          <w:sz w:val="24"/>
-          <w:szCs w:val="24"/>
-          <w:shd w:val="clear" w:color="auto" w:fill="FFFFFF"/>
-        </w:rPr>
-        <w:t xml:space="preserve">Un </w:t>
-      </w:r>
-      <w:proofErr w:type="spellStart"/>
-      <w:r>
-        <w:rPr>
-          <w:rFonts w:ascii="Arial" w:hAnsi="Arial" w:cs="Arial"/>
-          <w:sz w:val="24"/>
-          <w:szCs w:val="24"/>
-          <w:shd w:val="clear" w:color="auto" w:fill="FFFFFF"/>
-        </w:rPr>
-        <w:t>Elastic</w:t>
-      </w:r>
-      <w:proofErr w:type="spellEnd"/>
-      <w:r>
-        <w:rPr>
-          <w:rFonts w:ascii="Arial" w:hAnsi="Arial" w:cs="Arial"/>
-          <w:sz w:val="24"/>
-          <w:szCs w:val="24"/>
-          <w:shd w:val="clear" w:color="auto" w:fill="FFFFFF"/>
-        </w:rPr>
-        <w:t xml:space="preserve"> Network </w:t>
-      </w:r>
-      <w:proofErr w:type="spellStart"/>
-      <w:r>
-        <w:rPr>
-          <w:rFonts w:ascii="Arial" w:hAnsi="Arial" w:cs="Arial"/>
-          <w:sz w:val="24"/>
-          <w:szCs w:val="24"/>
-          <w:shd w:val="clear" w:color="auto" w:fill="FFFFFF"/>
-        </w:rPr>
-        <w:t>Model</w:t>
-      </w:r>
-      <w:proofErr w:type="spellEnd"/>
-      <w:r>
-        <w:rPr>
-          <w:rFonts w:ascii="Arial" w:hAnsi="Arial" w:cs="Arial"/>
-          <w:sz w:val="24"/>
-          <w:szCs w:val="24"/>
-          <w:shd w:val="clear" w:color="auto" w:fill="FFFFFF"/>
-        </w:rPr>
-        <w:t xml:space="preserve"> (ENM) representa la proteína plegada como una red de</w:t>
-      </w:r>
-      <w:r>
-        <w:rPr>
-          <w:rFonts w:ascii="Arial" w:hAnsi="Arial" w:cs="Arial"/>
-          <w:sz w:val="24"/>
-          <w:szCs w:val="24"/>
-          <w:shd w:val="clear" w:color="auto" w:fill="FFFFFF"/>
-        </w:rPr>
-        <w:t xml:space="preserve"> sitios conectados por resortes. La energía</w:t>
+      <w:r>
+        <w:rPr>
+          <w:rFonts w:ascii="Arial" w:hAnsi="Arial" w:cs="Arial"/>
+          <w:sz w:val="24"/>
+          <w:szCs w:val="24"/>
+          <w:shd w:val="clear" w:color="auto" w:fill="FFFFFF"/>
+        </w:rPr>
+        <w:t>La energía</w:t>
       </w:r>
       <w:r>
         <w:rPr>
@@ -1386,7 +1385,16 @@
           <w:szCs w:val="24"/>
           <w:shd w:val="clear" w:color="auto" w:fill="FFFFFF"/>
         </w:rPr>
-        <w:t xml:space="preserve"> de un ENM</w:t>
+        <w:t xml:space="preserve"> del</w:t>
+      </w:r>
+      <w:r>
+        <w:rPr>
+          <w:rFonts w:ascii="Arial" w:hAnsi="Arial" w:cs="Arial"/>
+          <w:sz w:val="24"/>
+          <w:szCs w:val="24"/>
+          <w:shd w:val="clear" w:color="auto" w:fill="FFFFFF"/>
+        </w:rPr>
+        <w:t xml:space="preserve"> ENM</w:t>
       </w:r>
       <w:r>
         <w:rPr>
@@ -2993,7 +3001,6 @@
           <w:u w:val="single"/>
           <w:bdr w:val="none" w:sz="0" w:space="0" w:color="auto" w:frame="1"/>
         </w:rPr>
-        <w:lastRenderedPageBreak/>
         <w:t>Modelo “</w:t>
       </w:r>
       <w:r>
@@ -3078,6 +3085,7 @@
           <w:szCs w:val="24"/>
           <w:bdr w:val="none" w:sz="0" w:space="0" w:color="auto" w:frame="1"/>
         </w:rPr>
+        <w:lastRenderedPageBreak/>
         <w:t xml:space="preserve">En este trabajo consideramos el modelo </w:t>
       </w:r>
       <w:proofErr w:type="spellStart"/>
@@ -5956,17 +5964,7 @@
           <w:szCs w:val="24"/>
           <w:lang w:eastAsia="es-AR"/>
         </w:rPr>
-        <w:t xml:space="preserve"> </w:t>
-      </w:r>
-      <w:r>
-        <w:rPr>
-          <w:rFonts w:ascii="Arial" w:eastAsia="Times New Roman" w:hAnsi="Arial" w:cs="Arial"/>
-          <w:sz w:val="24"/>
-          <w:szCs w:val="24"/>
-          <w:lang w:eastAsia="es-AR"/>
-        </w:rPr>
-        <w:lastRenderedPageBreak/>
-        <w:t>mutante</w:t>
+        <w:t xml:space="preserve"> mutante</w:t>
       </w:r>
       <w:r>
         <w:rPr>
@@ -9340,8 +9338,6 @@
         </w:rPr>
         <w:t xml:space="preserve"> de contactos:</w:t>
       </w:r>
-      <w:bookmarkStart w:id="0" w:name="_GoBack"/>
-      <w:bookmarkEnd w:id="0"/>
     </w:p>
     <w:p>
       <w:pPr>
@@ -10665,7 +10661,6 @@
         <w:jc w:val="both"/>
       </w:pPr>
       <w:r>
-        <w:lastRenderedPageBreak/>
         <w:t>PROTEÍNA DE REFERENCIA</w:t>
       </w:r>
     </w:p>
@@ -10687,6 +10682,7 @@
         <w:jc w:val="both"/>
       </w:pPr>
       <w:r>
+        <w:lastRenderedPageBreak/>
         <w:t>SIMULACIÓN DE MUTANTES</w:t>
       </w:r>
     </w:p>
@@ -10884,12 +10880,16 @@
           <w:lang w:val="en-US"/>
         </w:rPr>
       </w:pPr>
+      <w:proofErr w:type="spellStart"/>
       <w:r>
         <w:rPr>
           <w:lang w:val="en-US"/>
         </w:rPr>
-        <w:t>Col</w:t>
-      </w:r>
+        <w:t>nR</w:t>
+      </w:r>
+      <w:bookmarkStart w:id="0" w:name="_GoBack"/>
+      <w:bookmarkEnd w:id="0"/>
+      <w:proofErr w:type="spellEnd"/>
     </w:p>
     <w:p>
       <w:pPr>

--- a/MY-FILES/apuntes_seleccion.docx
+++ b/MY-FILES/apuntes_seleccion.docx
@@ -209,16 +209,34 @@
           <w:szCs w:val="24"/>
           <w:shd w:val="clear" w:color="auto" w:fill="FFFFFF"/>
         </w:rPr>
-        <w:t xml:space="preserve"> son modelos de grano grueso que</w:t>
-      </w:r>
-      <w:r>
-        <w:rPr>
-          <w:rFonts w:ascii="Arial" w:hAnsi="Arial" w:cs="Arial"/>
-          <w:sz w:val="24"/>
-          <w:szCs w:val="24"/>
-          <w:shd w:val="clear" w:color="auto" w:fill="FFFFFF"/>
-        </w:rPr>
-        <w:t xml:space="preserve"> representan a las proteínas como una red de sitios</w:t>
+        <w:t>,</w:t>
+      </w:r>
+      <w:r>
+        <w:rPr>
+          <w:rFonts w:ascii="Arial" w:hAnsi="Arial" w:cs="Arial"/>
+          <w:sz w:val="24"/>
+          <w:szCs w:val="24"/>
+          <w:shd w:val="clear" w:color="auto" w:fill="FFFFFF"/>
+        </w:rPr>
+        <w:t xml:space="preserve"> </w:t>
+      </w:r>
+      <w:r>
+        <w:rPr>
+          <w:rFonts w:ascii="Arial" w:hAnsi="Arial" w:cs="Arial"/>
+          <w:sz w:val="24"/>
+          <w:szCs w:val="24"/>
+          <w:shd w:val="clear" w:color="auto" w:fill="FFFFFF"/>
+        </w:rPr>
+        <w:t>representan a una proteína</w:t>
+      </w:r>
+      <w:r>
+        <w:rPr>
+          <w:rFonts w:ascii="Arial" w:hAnsi="Arial" w:cs="Arial"/>
+          <w:sz w:val="24"/>
+          <w:szCs w:val="24"/>
+          <w:shd w:val="clear" w:color="auto" w:fill="FFFFFF"/>
+        </w:rPr>
+        <w:t xml:space="preserve"> como una red de sitios</w:t>
       </w:r>
       <w:r>
         <w:rPr>
@@ -281,104 +299,7 @@
           <w:szCs w:val="24"/>
           <w:shd w:val="clear" w:color="auto" w:fill="FFFFFF"/>
         </w:rPr>
-        <w:t xml:space="preserve">se ha utilizado en variedad de aplicaciones y, a pesar de su simplicidad, ha tenido muy buenos resultados. En forma general, los sitios de los ENM corresponden a los </w:t>
-      </w:r>
-      <w:r>
-        <w:rPr>
-          <w:rFonts w:ascii="Arial" w:hAnsi="Arial" w:cs="Arial"/>
-          <w:i/>
-          <w:sz w:val="24"/>
-          <w:szCs w:val="24"/>
-          <w:shd w:val="clear" w:color="auto" w:fill="FFFFFF"/>
-        </w:rPr>
-        <w:t>C</w:t>
-      </w:r>
-      <w:r>
-        <w:rPr>
-          <w:rFonts w:ascii="Arial" w:hAnsi="Arial" w:cs="Arial"/>
-          <w:i/>
-          <w:sz w:val="24"/>
-          <w:szCs w:val="24"/>
-          <w:shd w:val="clear" w:color="auto" w:fill="FFFFFF"/>
-          <w:vertAlign w:val="subscript"/>
-        </w:rPr>
-        <w:t xml:space="preserve">α </w:t>
-      </w:r>
-      <w:r>
-        <w:rPr>
-          <w:rFonts w:ascii="Arial" w:hAnsi="Arial" w:cs="Arial"/>
-          <w:sz w:val="24"/>
-          <w:szCs w:val="24"/>
-          <w:shd w:val="clear" w:color="auto" w:fill="FFFFFF"/>
-        </w:rPr>
-        <w:t xml:space="preserve">de los aminoácidos. Sin embargo, también se han utilizado como nodos de los </w:t>
-      </w:r>
-      <w:r>
-        <w:rPr>
-          <w:rFonts w:ascii="Arial" w:hAnsi="Arial" w:cs="Arial"/>
-          <w:sz w:val="24"/>
-          <w:szCs w:val="24"/>
-          <w:shd w:val="clear" w:color="auto" w:fill="FFFFFF"/>
-        </w:rPr>
-        <w:t>resortes</w:t>
-      </w:r>
-      <w:r>
-        <w:rPr>
-          <w:rFonts w:ascii="Arial" w:hAnsi="Arial" w:cs="Arial"/>
-          <w:sz w:val="24"/>
-          <w:szCs w:val="24"/>
-          <w:shd w:val="clear" w:color="auto" w:fill="FFFFFF"/>
-        </w:rPr>
-        <w:t xml:space="preserve"> los </w:t>
-      </w:r>
-      <w:r>
-        <w:rPr>
-          <w:rFonts w:ascii="Arial" w:hAnsi="Arial" w:cs="Arial"/>
-          <w:i/>
-          <w:sz w:val="24"/>
-          <w:szCs w:val="24"/>
-          <w:shd w:val="clear" w:color="auto" w:fill="FFFFFF"/>
-        </w:rPr>
-        <w:t>C</w:t>
-      </w:r>
-      <w:r>
-        <w:rPr>
-          <w:rFonts w:ascii="Arial" w:hAnsi="Arial" w:cs="Arial"/>
-          <w:i/>
-          <w:sz w:val="24"/>
-          <w:szCs w:val="24"/>
-          <w:shd w:val="clear" w:color="auto" w:fill="FFFFFF"/>
-          <w:vertAlign w:val="subscript"/>
-        </w:rPr>
-        <w:t>β</w:t>
-      </w:r>
-      <w:r>
-        <w:rPr>
-          <w:rFonts w:ascii="Arial" w:hAnsi="Arial" w:cs="Arial"/>
-          <w:sz w:val="24"/>
-          <w:szCs w:val="24"/>
-          <w:shd w:val="clear" w:color="auto" w:fill="FFFFFF"/>
-          <w:vertAlign w:val="superscript"/>
-        </w:rPr>
-        <w:t xml:space="preserve"> </w:t>
-      </w:r>
-      <w:r>
-        <w:rPr>
-          <w:rFonts w:ascii="Arial" w:hAnsi="Arial" w:cs="Arial"/>
-          <w:sz w:val="24"/>
-          <w:szCs w:val="24"/>
-          <w:shd w:val="clear" w:color="auto" w:fill="FFFFFF"/>
-        </w:rPr>
-        <w:t>o los centros de masa de las cadenas laterales de los aminoácidos. Más aún, se han implementado</w:t>
-      </w:r>
-      <w:r>
-        <w:rPr>
-          <w:rFonts w:ascii="Arial" w:hAnsi="Arial" w:cs="Arial"/>
-          <w:sz w:val="24"/>
-          <w:szCs w:val="24"/>
-          <w:shd w:val="clear" w:color="auto" w:fill="FFFFFF"/>
-        </w:rPr>
-        <w:t xml:space="preserve"> modelos de dos nodos por sitio. </w:t>
+        <w:t xml:space="preserve">se ha utilizado en variedad de aplicaciones y, a pesar de su simplicidad, ha tenido muy buenos resultados. </w:t>
       </w:r>
     </w:p>
     <w:p>
@@ -440,7 +361,16 @@
           <w:szCs w:val="24"/>
           <w:shd w:val="clear" w:color="auto" w:fill="FFFFFF"/>
         </w:rPr>
-        <w:t xml:space="preserve"> la conformación de una proteína de N-sitios </w:t>
+        <w:t xml:space="preserve"> la conformación de una proteína de N-sitios</w:t>
+      </w:r>
+      <w:r>
+        <w:rPr>
+          <w:rFonts w:ascii="Arial" w:hAnsi="Arial" w:cs="Arial"/>
+          <w:sz w:val="24"/>
+          <w:szCs w:val="24"/>
+          <w:shd w:val="clear" w:color="auto" w:fill="FFFFFF"/>
+        </w:rPr>
+        <w:t xml:space="preserve"> </w:t>
       </w:r>
       <w:r>
         <w:rPr>
@@ -795,7 +725,16 @@
           <w:szCs w:val="24"/>
           <w:shd w:val="clear" w:color="auto" w:fill="FFFFFF"/>
         </w:rPr>
-        <w:t xml:space="preserve">. </w:t>
+        <w:t>, siendo</w:t>
+      </w:r>
+      <w:r>
+        <w:rPr>
+          <w:rFonts w:ascii="Arial" w:hAnsi="Arial" w:cs="Arial"/>
+          <w:sz w:val="24"/>
+          <w:szCs w:val="24"/>
+          <w:shd w:val="clear" w:color="auto" w:fill="FFFFFF"/>
+        </w:rPr>
+        <w:t xml:space="preserve"> </w:t>
       </w:r>
       <w:proofErr w:type="spellStart"/>
       <w:r>
@@ -936,7 +875,16 @@
           <w:szCs w:val="24"/>
           <w:shd w:val="clear" w:color="auto" w:fill="FFFFFF"/>
         </w:rPr>
-        <w:t xml:space="preserve"> es el vector de posición del </w:t>
+        <w:t xml:space="preserve"> </w:t>
+      </w:r>
+      <w:r>
+        <w:rPr>
+          <w:rFonts w:ascii="Arial" w:hAnsi="Arial" w:cs="Arial"/>
+          <w:sz w:val="24"/>
+          <w:szCs w:val="24"/>
+          <w:shd w:val="clear" w:color="auto" w:fill="FFFFFF"/>
+        </w:rPr>
+        <w:t xml:space="preserve">el vector de posición del </w:t>
       </w:r>
       <w:r>
         <w:rPr>
@@ -1367,7 +1315,16 @@
           <w:szCs w:val="24"/>
           <w:shd w:val="clear" w:color="auto" w:fill="FFFFFF"/>
         </w:rPr>
-        <w:t>La energía</w:t>
+        <w:t>De esta forma, l</w:t>
+      </w:r>
+      <w:r>
+        <w:rPr>
+          <w:rFonts w:ascii="Arial" w:hAnsi="Arial" w:cs="Arial"/>
+          <w:sz w:val="24"/>
+          <w:szCs w:val="24"/>
+          <w:shd w:val="clear" w:color="auto" w:fill="FFFFFF"/>
+        </w:rPr>
+        <w:t>a energía</w:t>
       </w:r>
       <w:r>
         <w:rPr>
@@ -1955,7 +1912,47 @@
           <w:szCs w:val="24"/>
           <w:bdr w:val="none" w:sz="0" w:space="0" w:color="auto" w:frame="1"/>
         </w:rPr>
-        <w:t xml:space="preserve">. Hasta donde sabemos, todos los modelos propuestos hasta ahora suponen que </w:t>
+        <w:t xml:space="preserve">. </w:t>
+      </w:r>
+      <w:r>
+        <w:rPr>
+          <w:rStyle w:val="mo"/>
+          <w:rFonts w:ascii="Arial" w:hAnsi="Arial" w:cs="Arial"/>
+          <w:sz w:val="24"/>
+          <w:szCs w:val="24"/>
+          <w:bdr w:val="none" w:sz="0" w:space="0" w:color="auto" w:frame="1"/>
+        </w:rPr>
+        <w:t>T</w:t>
+      </w:r>
+      <w:r>
+        <w:rPr>
+          <w:rStyle w:val="mo"/>
+          <w:rFonts w:ascii="Arial" w:hAnsi="Arial" w:cs="Arial"/>
+          <w:sz w:val="24"/>
+          <w:szCs w:val="24"/>
+          <w:bdr w:val="none" w:sz="0" w:space="0" w:color="auto" w:frame="1"/>
+        </w:rPr>
+        <w:t xml:space="preserve">odos los modelos propuestos hasta </w:t>
+      </w:r>
+      <w:r>
+        <w:rPr>
+          <w:rStyle w:val="mo"/>
+          <w:rFonts w:ascii="Arial" w:hAnsi="Arial" w:cs="Arial"/>
+          <w:sz w:val="24"/>
+          <w:szCs w:val="24"/>
+          <w:bdr w:val="none" w:sz="0" w:space="0" w:color="auto" w:frame="1"/>
+        </w:rPr>
+        <w:t xml:space="preserve">el momento </w:t>
+      </w:r>
+      <w:r>
+        <w:rPr>
+          <w:rStyle w:val="mo"/>
+          <w:rFonts w:ascii="Arial" w:hAnsi="Arial" w:cs="Arial"/>
+          <w:sz w:val="24"/>
+          <w:szCs w:val="24"/>
+          <w:bdr w:val="none" w:sz="0" w:space="0" w:color="auto" w:frame="1"/>
+        </w:rPr>
+        <w:t xml:space="preserve">suponen que </w:t>
       </w:r>
       <w:r>
         <w:rPr>
@@ -2248,7 +2245,67 @@
           <w:szCs w:val="24"/>
           <w:bdr w:val="none" w:sz="0" w:space="0" w:color="auto" w:frame="1"/>
         </w:rPr>
-        <w:t>Existen diferentes modelos de red elástica que varían en la constante de fuerza que se utiliza para conectar a los sitios vecinos.</w:t>
+        <w:t xml:space="preserve">Existen diferentes modelos de red elástica que </w:t>
+      </w:r>
+      <w:r>
+        <w:rPr>
+          <w:rStyle w:val="mo"/>
+          <w:rFonts w:ascii="Arial" w:hAnsi="Arial" w:cs="Arial"/>
+          <w:sz w:val="24"/>
+          <w:szCs w:val="24"/>
+          <w:bdr w:val="none" w:sz="0" w:space="0" w:color="auto" w:frame="1"/>
+        </w:rPr>
+        <w:t xml:space="preserve">se diferencian </w:t>
+      </w:r>
+      <w:r>
+        <w:rPr>
+          <w:rStyle w:val="mo"/>
+          <w:rFonts w:ascii="Arial" w:hAnsi="Arial" w:cs="Arial"/>
+          <w:sz w:val="24"/>
+          <w:szCs w:val="24"/>
+          <w:bdr w:val="none" w:sz="0" w:space="0" w:color="auto" w:frame="1"/>
+        </w:rPr>
+        <w:t>e</w:t>
+      </w:r>
+      <w:r>
+        <w:rPr>
+          <w:rStyle w:val="mo"/>
+          <w:rFonts w:ascii="Arial" w:hAnsi="Arial" w:cs="Arial"/>
+          <w:sz w:val="24"/>
+          <w:szCs w:val="24"/>
+          <w:bdr w:val="none" w:sz="0" w:space="0" w:color="auto" w:frame="1"/>
+        </w:rPr>
+        <w:t xml:space="preserve">n la constante de fuerza elástica que </w:t>
+      </w:r>
+      <w:r>
+        <w:rPr>
+          <w:rStyle w:val="mo"/>
+          <w:rFonts w:ascii="Arial" w:hAnsi="Arial" w:cs="Arial"/>
+          <w:sz w:val="24"/>
+          <w:szCs w:val="24"/>
+          <w:bdr w:val="none" w:sz="0" w:space="0" w:color="auto" w:frame="1"/>
+        </w:rPr>
+        <w:t>utiliza</w:t>
+      </w:r>
+      <w:r>
+        <w:rPr>
+          <w:rStyle w:val="mo"/>
+          <w:rFonts w:ascii="Arial" w:hAnsi="Arial" w:cs="Arial"/>
+          <w:sz w:val="24"/>
+          <w:szCs w:val="24"/>
+          <w:bdr w:val="none" w:sz="0" w:space="0" w:color="auto" w:frame="1"/>
+        </w:rPr>
+        <w:t>n</w:t>
+      </w:r>
+      <w:r>
+        <w:rPr>
+          <w:rStyle w:val="mo"/>
+          <w:rFonts w:ascii="Arial" w:hAnsi="Arial" w:cs="Arial"/>
+          <w:sz w:val="24"/>
+          <w:szCs w:val="24"/>
+          <w:bdr w:val="none" w:sz="0" w:space="0" w:color="auto" w:frame="1"/>
+        </w:rPr>
+        <w:t xml:space="preserve"> para conectar a los sitios.</w:t>
       </w:r>
       <w:r>
         <w:rPr>
@@ -3085,21 +3142,238 @@
           <w:szCs w:val="24"/>
           <w:bdr w:val="none" w:sz="0" w:space="0" w:color="auto" w:frame="1"/>
         </w:rPr>
+        <w:t xml:space="preserve">En este trabajo </w:t>
+      </w:r>
+      <w:r>
+        <w:rPr>
+          <w:rStyle w:val="mo"/>
+          <w:rFonts w:ascii="Arial" w:hAnsi="Arial" w:cs="Arial"/>
+          <w:sz w:val="24"/>
+          <w:szCs w:val="24"/>
+          <w:bdr w:val="none" w:sz="0" w:space="0" w:color="auto" w:frame="1"/>
+        </w:rPr>
+        <w:t xml:space="preserve">utilizamos </w:t>
+      </w:r>
+      <w:r>
+        <w:rPr>
+          <w:rStyle w:val="mo"/>
+          <w:rFonts w:ascii="Arial" w:hAnsi="Arial" w:cs="Arial"/>
+          <w:sz w:val="24"/>
+          <w:szCs w:val="24"/>
+          <w:bdr w:val="none" w:sz="0" w:space="0" w:color="auto" w:frame="1"/>
+        </w:rPr>
+        <w:t xml:space="preserve">el modelo </w:t>
+      </w:r>
+      <w:proofErr w:type="spellStart"/>
+      <w:r>
+        <w:rPr>
+          <w:rStyle w:val="mo"/>
+          <w:rFonts w:ascii="Arial" w:hAnsi="Arial" w:cs="Arial"/>
+          <w:sz w:val="24"/>
+          <w:szCs w:val="24"/>
+          <w:bdr w:val="none" w:sz="0" w:space="0" w:color="auto" w:frame="1"/>
+        </w:rPr>
+        <w:t>mecanístico</w:t>
+      </w:r>
+      <w:proofErr w:type="spellEnd"/>
+      <w:r>
+        <w:rPr>
+          <w:rStyle w:val="mo"/>
+          <w:rFonts w:ascii="Arial" w:hAnsi="Arial" w:cs="Arial"/>
+          <w:sz w:val="24"/>
+          <w:szCs w:val="24"/>
+          <w:bdr w:val="none" w:sz="0" w:space="0" w:color="auto" w:frame="1"/>
+        </w:rPr>
+        <w:t xml:space="preserve"> de mutación y selección </w:t>
+      </w:r>
+      <w:r>
+        <w:rPr>
+          <w:rStyle w:val="mo"/>
+          <w:rFonts w:ascii="Arial" w:hAnsi="Arial" w:cs="Arial"/>
+          <w:sz w:val="24"/>
+          <w:szCs w:val="24"/>
+          <w:bdr w:val="none" w:sz="0" w:space="0" w:color="auto" w:frame="1"/>
+        </w:rPr>
+        <w:t>“</w:t>
+      </w:r>
+      <w:r>
+        <w:rPr>
+          <w:rStyle w:val="mo"/>
+          <w:rFonts w:ascii="Arial" w:hAnsi="Arial" w:cs="Arial"/>
+          <w:sz w:val="24"/>
+          <w:szCs w:val="24"/>
+          <w:bdr w:val="none" w:sz="0" w:space="0" w:color="auto" w:frame="1"/>
+        </w:rPr>
+        <w:t xml:space="preserve">Stress </w:t>
+      </w:r>
+      <w:proofErr w:type="spellStart"/>
+      <w:r>
+        <w:rPr>
+          <w:rStyle w:val="mo"/>
+          <w:rFonts w:ascii="Arial" w:hAnsi="Arial" w:cs="Arial"/>
+          <w:sz w:val="24"/>
+          <w:szCs w:val="24"/>
+          <w:bdr w:val="none" w:sz="0" w:space="0" w:color="auto" w:frame="1"/>
+        </w:rPr>
+        <w:t>Model</w:t>
+      </w:r>
+      <w:proofErr w:type="spellEnd"/>
+      <w:r>
+        <w:rPr>
+          <w:rStyle w:val="mo"/>
+          <w:rFonts w:ascii="Arial" w:hAnsi="Arial" w:cs="Arial"/>
+          <w:sz w:val="24"/>
+          <w:szCs w:val="24"/>
+          <w:bdr w:val="none" w:sz="0" w:space="0" w:color="auto" w:frame="1"/>
+        </w:rPr>
+        <w:t>”</w:t>
+      </w:r>
+      <w:r>
+        <w:rPr>
+          <w:rStyle w:val="mo"/>
+          <w:rFonts w:ascii="Arial" w:hAnsi="Arial" w:cs="Arial"/>
+          <w:sz w:val="24"/>
+          <w:szCs w:val="24"/>
+          <w:bdr w:val="none" w:sz="0" w:space="0" w:color="auto" w:frame="1"/>
+        </w:rPr>
+        <w:t xml:space="preserve"> (</w:t>
+      </w:r>
+      <w:proofErr w:type="spellStart"/>
+      <w:r>
+        <w:rPr>
+          <w:rStyle w:val="mo"/>
+          <w:rFonts w:ascii="Arial" w:hAnsi="Arial" w:cs="Arial"/>
+          <w:sz w:val="24"/>
+          <w:szCs w:val="24"/>
+          <w:bdr w:val="none" w:sz="0" w:space="0" w:color="auto" w:frame="1"/>
+        </w:rPr>
+        <w:t>ref</w:t>
+      </w:r>
+      <w:proofErr w:type="spellEnd"/>
+      <w:r>
+        <w:rPr>
+          <w:rStyle w:val="mo"/>
+          <w:rFonts w:ascii="Arial" w:hAnsi="Arial" w:cs="Arial"/>
+          <w:sz w:val="24"/>
+          <w:szCs w:val="24"/>
+          <w:bdr w:val="none" w:sz="0" w:space="0" w:color="auto" w:frame="1"/>
+        </w:rPr>
+        <w:t>)</w:t>
+      </w:r>
+      <w:r>
+        <w:rPr>
+          <w:rStyle w:val="mo"/>
+          <w:rFonts w:ascii="Arial" w:hAnsi="Arial" w:cs="Arial"/>
+          <w:sz w:val="24"/>
+          <w:szCs w:val="24"/>
+          <w:bdr w:val="none" w:sz="0" w:space="0" w:color="auto" w:frame="1"/>
+        </w:rPr>
+        <w:t>. Siguiendo este modelo, consideramos a las mutaciones como perturbacio</w:t>
+      </w:r>
+      <w:r>
+        <w:rPr>
+          <w:rStyle w:val="mo"/>
+          <w:rFonts w:ascii="Arial" w:hAnsi="Arial" w:cs="Arial"/>
+          <w:sz w:val="24"/>
+          <w:szCs w:val="24"/>
+          <w:bdr w:val="none" w:sz="0" w:space="0" w:color="auto" w:frame="1"/>
+        </w:rPr>
+        <w:t>nes aleatorias del potencial correspondiente al</w:t>
+      </w:r>
+      <w:r>
+        <w:rPr>
+          <w:rStyle w:val="mo"/>
+          <w:rFonts w:ascii="Arial" w:hAnsi="Arial" w:cs="Arial"/>
+          <w:sz w:val="24"/>
+          <w:szCs w:val="24"/>
+          <w:bdr w:val="none" w:sz="0" w:space="0" w:color="auto" w:frame="1"/>
+        </w:rPr>
+        <w:t xml:space="preserve"> ENM de la proteína wild-</w:t>
+      </w:r>
+      <w:proofErr w:type="spellStart"/>
+      <w:r>
+        <w:rPr>
+          <w:rStyle w:val="mo"/>
+          <w:rFonts w:ascii="Arial" w:hAnsi="Arial" w:cs="Arial"/>
+          <w:sz w:val="24"/>
+          <w:szCs w:val="24"/>
+          <w:bdr w:val="none" w:sz="0" w:space="0" w:color="auto" w:frame="1"/>
+        </w:rPr>
+        <w:t>type</w:t>
+      </w:r>
+      <w:proofErr w:type="spellEnd"/>
+      <w:r>
+        <w:rPr>
+          <w:rStyle w:val="mo"/>
+          <w:rFonts w:ascii="Arial" w:hAnsi="Arial" w:cs="Arial"/>
+          <w:sz w:val="24"/>
+          <w:szCs w:val="24"/>
+          <w:bdr w:val="none" w:sz="0" w:space="0" w:color="auto" w:frame="1"/>
+        </w:rPr>
+        <w:t xml:space="preserve">. </w:t>
+      </w:r>
+      <w:r>
+        <w:rPr>
+          <w:rStyle w:val="mo"/>
+          <w:rFonts w:ascii="Arial" w:hAnsi="Arial" w:cs="Arial"/>
+          <w:sz w:val="24"/>
+          <w:szCs w:val="24"/>
+          <w:bdr w:val="none" w:sz="0" w:space="0" w:color="auto" w:frame="1"/>
+        </w:rPr>
+        <w:t xml:space="preserve">Más específicamente, </w:t>
+      </w:r>
+      <w:r>
+        <w:rPr>
+          <w:rStyle w:val="mo"/>
+          <w:rFonts w:ascii="Arial" w:hAnsi="Arial" w:cs="Arial"/>
+          <w:sz w:val="24"/>
+          <w:szCs w:val="24"/>
+          <w:bdr w:val="none" w:sz="0" w:space="0" w:color="auto" w:frame="1"/>
+        </w:rPr>
+        <w:t xml:space="preserve">consideramos que </w:t>
+      </w:r>
+      <w:r>
+        <w:rPr>
+          <w:rStyle w:val="mo"/>
+          <w:rFonts w:ascii="Arial" w:hAnsi="Arial" w:cs="Arial"/>
+          <w:sz w:val="24"/>
+          <w:szCs w:val="24"/>
+          <w:bdr w:val="none" w:sz="0" w:space="0" w:color="auto" w:frame="1"/>
+        </w:rPr>
+        <w:t>u</w:t>
+      </w:r>
+      <w:r>
+        <w:rPr>
+          <w:rStyle w:val="mo"/>
+          <w:rFonts w:ascii="Arial" w:hAnsi="Arial" w:cs="Arial"/>
+          <w:sz w:val="24"/>
+          <w:szCs w:val="24"/>
+          <w:bdr w:val="none" w:sz="0" w:space="0" w:color="auto" w:frame="1"/>
+        </w:rPr>
+        <w:t xml:space="preserve">na mutación aleatoria en el </w:t>
+      </w:r>
+      <w:r>
+        <w:rPr>
+          <w:rStyle w:val="mo"/>
+          <w:rFonts w:ascii="Arial" w:hAnsi="Arial" w:cs="Arial"/>
+          <w:sz w:val="24"/>
+          <w:szCs w:val="24"/>
+          <w:bdr w:val="none" w:sz="0" w:space="0" w:color="auto" w:frame="1"/>
+        </w:rPr>
         <w:lastRenderedPageBreak/>
-        <w:t xml:space="preserve">En este trabajo consideramos el modelo </w:t>
-      </w:r>
-      <w:proofErr w:type="spellStart"/>
+        <w:t>sitio</w:t>
+      </w:r>
       <w:r>
         <w:rPr>
           <w:rStyle w:val="mo"/>
           <w:rFonts w:ascii="Arial" w:hAnsi="Arial" w:cs="Arial"/>
-          <w:sz w:val="24"/>
-          <w:szCs w:val="24"/>
-          <w:bdr w:val="none" w:sz="0" w:space="0" w:color="auto" w:frame="1"/>
-        </w:rPr>
-        <w:t>mecanístico</w:t>
-      </w:r>
-      <w:proofErr w:type="spellEnd"/>
+          <w:i/>
+          <w:sz w:val="24"/>
+          <w:szCs w:val="24"/>
+          <w:bdr w:val="none" w:sz="0" w:space="0" w:color="auto" w:frame="1"/>
+        </w:rPr>
+        <w:t xml:space="preserve"> i</w:t>
+      </w:r>
       <w:r>
         <w:rPr>
           <w:rStyle w:val="mo"/>
@@ -3108,8 +3382,10 @@
           <w:szCs w:val="24"/>
           <w:bdr w:val="none" w:sz="0" w:space="0" w:color="auto" w:frame="1"/>
         </w:rPr>
-        <w:t xml:space="preserve"> de mutación y selección </w:t>
-      </w:r>
+        <w:t xml:space="preserve"> conlleva a </w:t>
+      </w:r>
+      <w:bookmarkStart w:id="0" w:name="_GoBack"/>
+      <w:bookmarkEnd w:id="0"/>
       <w:r>
         <w:rPr>
           <w:rStyle w:val="mo"/>
@@ -3118,132 +3394,7 @@
           <w:szCs w:val="24"/>
           <w:bdr w:val="none" w:sz="0" w:space="0" w:color="auto" w:frame="1"/>
         </w:rPr>
-        <w:t>“</w:t>
-      </w:r>
-      <w:r>
-        <w:rPr>
-          <w:rStyle w:val="mo"/>
-          <w:rFonts w:ascii="Arial" w:hAnsi="Arial" w:cs="Arial"/>
-          <w:sz w:val="24"/>
-          <w:szCs w:val="24"/>
-          <w:bdr w:val="none" w:sz="0" w:space="0" w:color="auto" w:frame="1"/>
-        </w:rPr>
-        <w:t xml:space="preserve">Stress </w:t>
-      </w:r>
-      <w:proofErr w:type="spellStart"/>
-      <w:r>
-        <w:rPr>
-          <w:rStyle w:val="mo"/>
-          <w:rFonts w:ascii="Arial" w:hAnsi="Arial" w:cs="Arial"/>
-          <w:sz w:val="24"/>
-          <w:szCs w:val="24"/>
-          <w:bdr w:val="none" w:sz="0" w:space="0" w:color="auto" w:frame="1"/>
-        </w:rPr>
-        <w:t>Model</w:t>
-      </w:r>
-      <w:proofErr w:type="spellEnd"/>
-      <w:r>
-        <w:rPr>
-          <w:rStyle w:val="mo"/>
-          <w:rFonts w:ascii="Arial" w:hAnsi="Arial" w:cs="Arial"/>
-          <w:sz w:val="24"/>
-          <w:szCs w:val="24"/>
-          <w:bdr w:val="none" w:sz="0" w:space="0" w:color="auto" w:frame="1"/>
-        </w:rPr>
-        <w:t>”</w:t>
-      </w:r>
-      <w:r>
-        <w:rPr>
-          <w:rStyle w:val="mo"/>
-          <w:rFonts w:ascii="Arial" w:hAnsi="Arial" w:cs="Arial"/>
-          <w:sz w:val="24"/>
-          <w:szCs w:val="24"/>
-          <w:bdr w:val="none" w:sz="0" w:space="0" w:color="auto" w:frame="1"/>
-        </w:rPr>
-        <w:t>. Siguiendo este modelo, consideramos a las mutaciones como perturbacio</w:t>
-      </w:r>
-      <w:r>
-        <w:rPr>
-          <w:rStyle w:val="mo"/>
-          <w:rFonts w:ascii="Arial" w:hAnsi="Arial" w:cs="Arial"/>
-          <w:sz w:val="24"/>
-          <w:szCs w:val="24"/>
-          <w:bdr w:val="none" w:sz="0" w:space="0" w:color="auto" w:frame="1"/>
-        </w:rPr>
-        <w:t>nes aleatorias del potencial correspondiente al</w:t>
-      </w:r>
-      <w:r>
-        <w:rPr>
-          <w:rStyle w:val="mo"/>
-          <w:rFonts w:ascii="Arial" w:hAnsi="Arial" w:cs="Arial"/>
-          <w:sz w:val="24"/>
-          <w:szCs w:val="24"/>
-          <w:bdr w:val="none" w:sz="0" w:space="0" w:color="auto" w:frame="1"/>
-        </w:rPr>
-        <w:t xml:space="preserve"> ENM de la proteína wild-</w:t>
-      </w:r>
-      <w:proofErr w:type="spellStart"/>
-      <w:r>
-        <w:rPr>
-          <w:rStyle w:val="mo"/>
-          <w:rFonts w:ascii="Arial" w:hAnsi="Arial" w:cs="Arial"/>
-          <w:sz w:val="24"/>
-          <w:szCs w:val="24"/>
-          <w:bdr w:val="none" w:sz="0" w:space="0" w:color="auto" w:frame="1"/>
-        </w:rPr>
-        <w:t>type</w:t>
-      </w:r>
-      <w:proofErr w:type="spellEnd"/>
-      <w:r>
-        <w:rPr>
-          <w:rStyle w:val="mo"/>
-          <w:rFonts w:ascii="Arial" w:hAnsi="Arial" w:cs="Arial"/>
-          <w:sz w:val="24"/>
-          <w:szCs w:val="24"/>
-          <w:bdr w:val="none" w:sz="0" w:space="0" w:color="auto" w:frame="1"/>
-        </w:rPr>
-        <w:t xml:space="preserve">. </w:t>
-      </w:r>
-      <w:r>
-        <w:rPr>
-          <w:rStyle w:val="mo"/>
-          <w:rFonts w:ascii="Arial" w:hAnsi="Arial" w:cs="Arial"/>
-          <w:sz w:val="24"/>
-          <w:szCs w:val="24"/>
-          <w:bdr w:val="none" w:sz="0" w:space="0" w:color="auto" w:frame="1"/>
-        </w:rPr>
-        <w:t>Más específicamente, u</w:t>
-      </w:r>
-      <w:r>
-        <w:rPr>
-          <w:rStyle w:val="mo"/>
-          <w:rFonts w:ascii="Arial" w:hAnsi="Arial" w:cs="Arial"/>
-          <w:sz w:val="24"/>
-          <w:szCs w:val="24"/>
-          <w:bdr w:val="none" w:sz="0" w:space="0" w:color="auto" w:frame="1"/>
-        </w:rPr>
-        <w:t>na mutación aleatoria en el sitio</w:t>
-      </w:r>
-      <w:r>
-        <w:rPr>
-          <w:rStyle w:val="mo"/>
-          <w:rFonts w:ascii="Arial" w:hAnsi="Arial" w:cs="Arial"/>
-          <w:i/>
-          <w:sz w:val="24"/>
-          <w:szCs w:val="24"/>
-          <w:bdr w:val="none" w:sz="0" w:space="0" w:color="auto" w:frame="1"/>
-        </w:rPr>
-        <w:t xml:space="preserve"> i</w:t>
-      </w:r>
-      <w:r>
-        <w:rPr>
-          <w:rStyle w:val="mo"/>
-          <w:rFonts w:ascii="Arial" w:hAnsi="Arial" w:cs="Arial"/>
-          <w:sz w:val="24"/>
-          <w:szCs w:val="24"/>
-          <w:bdr w:val="none" w:sz="0" w:space="0" w:color="auto" w:frame="1"/>
-        </w:rPr>
-        <w:t xml:space="preserve"> conlleva a un mutante cuyo potencial</w:t>
+        <w:t>un mutante cuyo potencial</w:t>
       </w:r>
       <w:r>
         <w:rPr>
@@ -3813,7 +3964,16 @@
           <w:szCs w:val="24"/>
           <w:shd w:val="clear" w:color="auto" w:fill="FFFFFF"/>
         </w:rPr>
-        <w:t>Cuanto la proteína wild-</w:t>
+        <w:t>Cuand</w:t>
+      </w:r>
+      <w:r>
+        <w:rPr>
+          <w:rFonts w:ascii="Arial" w:hAnsi="Arial" w:cs="Arial"/>
+          <w:sz w:val="24"/>
+          <w:szCs w:val="24"/>
+          <w:shd w:val="clear" w:color="auto" w:fill="FFFFFF"/>
+        </w:rPr>
+        <w:t>o la proteína wild-</w:t>
       </w:r>
       <w:proofErr w:type="spellStart"/>
       <w:r>
@@ -4752,7 +4912,25 @@
           <w:szCs w:val="24"/>
           <w:lang w:eastAsia="es-AR"/>
         </w:rPr>
-        <w:t xml:space="preserve"> Luego se asume</w:t>
+        <w:t xml:space="preserve"> Luego</w:t>
+      </w:r>
+      <w:r>
+        <w:rPr>
+          <w:rFonts w:ascii="Arial" w:eastAsia="Times New Roman" w:hAnsi="Arial" w:cs="Arial"/>
+          <w:sz w:val="24"/>
+          <w:szCs w:val="24"/>
+          <w:lang w:eastAsia="es-AR"/>
+        </w:rPr>
+        <w:t>,</w:t>
+      </w:r>
+      <w:r>
+        <w:rPr>
+          <w:rFonts w:ascii="Arial" w:eastAsia="Times New Roman" w:hAnsi="Arial" w:cs="Arial"/>
+          <w:sz w:val="24"/>
+          <w:szCs w:val="24"/>
+          <w:lang w:eastAsia="es-AR"/>
+        </w:rPr>
+        <w:t xml:space="preserve"> se asume</w:t>
       </w:r>
       <w:r>
         <w:rPr>
@@ -4832,9 +5010,32 @@
           <w:sz w:val="24"/>
           <w:szCs w:val="24"/>
           <w:bdr w:val="none" w:sz="0" w:space="0" w:color="auto" w:frame="1"/>
+          <w:vertAlign w:val="subscript"/>
+          <w:lang w:eastAsia="es-AR"/>
+        </w:rPr>
+        <w:t xml:space="preserve"> </w:t>
+      </w:r>
+      <w:r>
+        <w:rPr>
+          <w:rFonts w:ascii="Arial" w:eastAsia="Times New Roman" w:hAnsi="Arial" w:cs="Arial"/>
+          <w:i/>
+          <w:sz w:val="24"/>
+          <w:szCs w:val="24"/>
+          <w:bdr w:val="none" w:sz="0" w:space="0" w:color="auto" w:frame="1"/>
           <w:lang w:eastAsia="es-AR"/>
         </w:rPr>
         <w:t>=</w:t>
+      </w:r>
+      <w:r>
+        <w:rPr>
+          <w:rFonts w:ascii="Arial" w:eastAsia="Times New Roman" w:hAnsi="Arial" w:cs="Arial"/>
+          <w:i/>
+          <w:sz w:val="24"/>
+          <w:szCs w:val="24"/>
+          <w:bdr w:val="none" w:sz="0" w:space="0" w:color="auto" w:frame="1"/>
+          <w:lang w:eastAsia="es-AR"/>
+        </w:rPr>
+        <w:t xml:space="preserve"> </w:t>
       </w:r>
       <w:r>
         <w:rPr>
@@ -5477,7 +5678,16 @@
           <w:szCs w:val="24"/>
           <w:lang w:eastAsia="es-AR"/>
         </w:rPr>
-        <w:t xml:space="preserve">es la función de densidad de probabilidad de </w:t>
+        <w:t>es la función de densi</w:t>
+      </w:r>
+      <w:r>
+        <w:rPr>
+          <w:rFonts w:ascii="Arial" w:eastAsia="Times New Roman" w:hAnsi="Arial" w:cs="Arial"/>
+          <w:sz w:val="24"/>
+          <w:szCs w:val="24"/>
+          <w:lang w:eastAsia="es-AR"/>
+        </w:rPr>
+        <w:t xml:space="preserve">dad de probabilidad de </w:t>
       </w:r>
       <w:proofErr w:type="spellStart"/>
       <w:r>
@@ -5497,7 +5707,7 @@
           <w:szCs w:val="24"/>
           <w:lang w:eastAsia="es-AR"/>
         </w:rPr>
-        <w:t>.</w:t>
+        <w:t>:</w:t>
       </w:r>
     </w:p>
     <w:p>
@@ -6587,6 +6797,7 @@
           <w:szCs w:val="24"/>
           <w:lang w:eastAsia="es-AR"/>
         </w:rPr>
+        <w:lastRenderedPageBreak/>
         <w:t>Por último, promediando mutaciones en el sitio</w:t>
       </w:r>
       <w:r>
@@ -9578,6 +9789,7 @@
               <w:szCs w:val="24"/>
               <w:lang w:val="en-US" w:eastAsia="es-AR"/>
             </w:rPr>
+            <w:lastRenderedPageBreak/>
             <m:t>&lt;&lt;</m:t>
           </m:r>
           <m:func>
@@ -10682,7 +10894,6 @@
         <w:jc w:val="both"/>
       </w:pPr>
       <w:r>
-        <w:lastRenderedPageBreak/>
         <w:t>SIMULACIÓN DE MUTANTES</w:t>
       </w:r>
     </w:p>
@@ -10704,6 +10915,7 @@
         <w:jc w:val="both"/>
       </w:pPr>
       <w:r>
+        <w:lastRenderedPageBreak/>
         <w:t>COMPARACIÓN PERFILES</w:t>
       </w:r>
     </w:p>
@@ -10887,8 +11099,6 @@
         </w:rPr>
         <w:t>nR</w:t>
       </w:r>
-      <w:bookmarkStart w:id="0" w:name="_GoBack"/>
-      <w:bookmarkEnd w:id="0"/>
       <w:proofErr w:type="spellEnd"/>
     </w:p>
     <w:p>
